--- a/Baze-Podataka-Tim-9.docx
+++ b/Baze-Podataka-Tim-9.docx
@@ -624,7 +624,7 @@
           <w:r>
             <w:fldChar w:fldCharType="separate"/>
           </w:r>
-          <w:hyperlink w:anchor="_Toc92913325" w:history="1">
+          <w:hyperlink w:anchor="_Toc92967194" w:history="1">
             <w:r>
               <w:rPr>
                 <w:rStyle w:val="Hiperveza"/>
@@ -651,7 +651,7 @@
                 <w:noProof/>
                 <w:webHidden/>
               </w:rPr>
-              <w:instrText xml:space="preserve"> PAGEREF _Toc92913325 \h </w:instrText>
+              <w:instrText xml:space="preserve"> PAGEREF _Toc92967194 \h </w:instrText>
             </w:r>
             <w:r>
               <w:rPr>
@@ -696,7 +696,7 @@
               <w:lang w:val="en-US"/>
             </w:rPr>
           </w:pPr>
-          <w:hyperlink w:anchor="_Toc92913326" w:history="1">
+          <w:hyperlink w:anchor="_Toc92967195" w:history="1">
             <w:r>
               <w:rPr>
                 <w:rStyle w:val="Hiperveza"/>
@@ -724,7 +724,7 @@
                 <w:noProof/>
                 <w:webHidden/>
               </w:rPr>
-              <w:instrText xml:space="preserve"> PAGEREF _Toc92913326 \h </w:instrText>
+              <w:instrText xml:space="preserve"> PAGEREF _Toc92967195 \h </w:instrText>
             </w:r>
             <w:r>
               <w:rPr>
@@ -769,7 +769,7 @@
               <w:lang w:val="en-US"/>
             </w:rPr>
           </w:pPr>
-          <w:hyperlink w:anchor="_Toc92913327" w:history="1">
+          <w:hyperlink w:anchor="_Toc92967196" w:history="1">
             <w:r>
               <w:rPr>
                 <w:rStyle w:val="Hiperveza"/>
@@ -798,7 +798,7 @@
                 <w:noProof/>
                 <w:webHidden/>
               </w:rPr>
-              <w:instrText xml:space="preserve"> PAGEREF _Toc92913327 \h </w:instrText>
+              <w:instrText xml:space="preserve"> PAGEREF _Toc92967196 \h </w:instrText>
             </w:r>
             <w:r>
               <w:rPr>
@@ -843,7 +843,7 @@
               <w:lang w:val="en-US"/>
             </w:rPr>
           </w:pPr>
-          <w:hyperlink w:anchor="_Toc92913328" w:history="1">
+          <w:hyperlink w:anchor="_Toc92967197" w:history="1">
             <w:r>
               <w:rPr>
                 <w:rStyle w:val="Hiperveza"/>
@@ -871,7 +871,7 @@
                 <w:noProof/>
                 <w:webHidden/>
               </w:rPr>
-              <w:instrText xml:space="preserve"> PAGEREF _Toc92913328 \h </w:instrText>
+              <w:instrText xml:space="preserve"> PAGEREF _Toc92967197 \h </w:instrText>
             </w:r>
             <w:r>
               <w:rPr>
@@ -916,7 +916,7 @@
               <w:lang w:val="en-US"/>
             </w:rPr>
           </w:pPr>
-          <w:hyperlink w:anchor="_Toc92913329" w:history="1">
+          <w:hyperlink w:anchor="_Toc92967198" w:history="1">
             <w:r>
               <w:rPr>
                 <w:rStyle w:val="Hiperveza"/>
@@ -944,7 +944,7 @@
                 <w:noProof/>
                 <w:webHidden/>
               </w:rPr>
-              <w:instrText xml:space="preserve"> PAGEREF _Toc92913329 \h </w:instrText>
+              <w:instrText xml:space="preserve"> PAGEREF _Toc92967198 \h </w:instrText>
             </w:r>
             <w:r>
               <w:rPr>
@@ -989,7 +989,7 @@
               <w:lang w:val="en-US"/>
             </w:rPr>
           </w:pPr>
-          <w:hyperlink w:anchor="_Toc92913330" w:history="1">
+          <w:hyperlink w:anchor="_Toc92967199" w:history="1">
             <w:r>
               <w:rPr>
                 <w:rStyle w:val="Hiperveza"/>
@@ -1017,7 +1017,7 @@
                 <w:noProof/>
                 <w:webHidden/>
               </w:rPr>
-              <w:instrText xml:space="preserve"> PAGEREF _Toc92913330 \h </w:instrText>
+              <w:instrText xml:space="preserve"> PAGEREF _Toc92967199 \h </w:instrText>
             </w:r>
             <w:r>
               <w:rPr>
@@ -1062,7 +1062,7 @@
               <w:lang w:val="en-US"/>
             </w:rPr>
           </w:pPr>
-          <w:hyperlink w:anchor="_Toc92913331" w:history="1">
+          <w:hyperlink w:anchor="_Toc92967200" w:history="1">
             <w:r>
               <w:rPr>
                 <w:rStyle w:val="Hiperveza"/>
@@ -1090,7 +1090,7 @@
                 <w:noProof/>
                 <w:webHidden/>
               </w:rPr>
-              <w:instrText xml:space="preserve"> PAGEREF _Toc92913331 \h </w:instrText>
+              <w:instrText xml:space="preserve"> PAGEREF _Toc92967200 \h </w:instrText>
             </w:r>
             <w:r>
               <w:rPr>
@@ -1135,7 +1135,7 @@
               <w:lang w:val="en-US"/>
             </w:rPr>
           </w:pPr>
-          <w:hyperlink w:anchor="_Toc92913332" w:history="1">
+          <w:hyperlink w:anchor="_Toc92967201" w:history="1">
             <w:r>
               <w:rPr>
                 <w:rStyle w:val="Hiperveza"/>
@@ -1163,7 +1163,7 @@
                 <w:noProof/>
                 <w:webHidden/>
               </w:rPr>
-              <w:instrText xml:space="preserve"> PAGEREF _Toc92913332 \h </w:instrText>
+              <w:instrText xml:space="preserve"> PAGEREF _Toc92967201 \h </w:instrText>
             </w:r>
             <w:r>
               <w:rPr>
@@ -1208,7 +1208,7 @@
               <w:lang w:val="en-US"/>
             </w:rPr>
           </w:pPr>
-          <w:hyperlink w:anchor="_Toc92913333" w:history="1">
+          <w:hyperlink w:anchor="_Toc92967202" w:history="1">
             <w:r>
               <w:rPr>
                 <w:rStyle w:val="Hiperveza"/>
@@ -1236,7 +1236,7 @@
                 <w:noProof/>
                 <w:webHidden/>
               </w:rPr>
-              <w:instrText xml:space="preserve"> PAGEREF _Toc92913333 \h </w:instrText>
+              <w:instrText xml:space="preserve"> PAGEREF _Toc92967202 \h </w:instrText>
             </w:r>
             <w:r>
               <w:rPr>
@@ -1281,7 +1281,7 @@
               <w:lang w:val="en-US"/>
             </w:rPr>
           </w:pPr>
-          <w:hyperlink w:anchor="_Toc92913334" w:history="1">
+          <w:hyperlink w:anchor="_Toc92967203" w:history="1">
             <w:r>
               <w:rPr>
                 <w:rStyle w:val="Hiperveza"/>
@@ -1309,7 +1309,7 @@
                 <w:noProof/>
                 <w:webHidden/>
               </w:rPr>
-              <w:instrText xml:space="preserve"> PAGEREF _Toc92913334 \h </w:instrText>
+              <w:instrText xml:space="preserve"> PAGEREF _Toc92967203 \h </w:instrText>
             </w:r>
             <w:r>
               <w:rPr>
@@ -1354,7 +1354,7 @@
               <w:lang w:val="en-US"/>
             </w:rPr>
           </w:pPr>
-          <w:hyperlink w:anchor="_Toc92913335" w:history="1">
+          <w:hyperlink w:anchor="_Toc92967204" w:history="1">
             <w:r>
               <w:rPr>
                 <w:rStyle w:val="Hiperveza"/>
@@ -1382,7 +1382,7 @@
                 <w:noProof/>
                 <w:webHidden/>
               </w:rPr>
-              <w:instrText xml:space="preserve"> PAGEREF _Toc92913335 \h </w:instrText>
+              <w:instrText xml:space="preserve"> PAGEREF _Toc92967204 \h </w:instrText>
             </w:r>
             <w:r>
               <w:rPr>
@@ -1427,7 +1427,7 @@
               <w:lang w:val="en-US"/>
             </w:rPr>
           </w:pPr>
-          <w:hyperlink w:anchor="_Toc92913336" w:history="1">
+          <w:hyperlink w:anchor="_Toc92967205" w:history="1">
             <w:r>
               <w:rPr>
                 <w:rStyle w:val="Hiperveza"/>
@@ -1455,7 +1455,7 @@
                 <w:noProof/>
                 <w:webHidden/>
               </w:rPr>
-              <w:instrText xml:space="preserve"> PAGEREF _Toc92913336 \h </w:instrText>
+              <w:instrText xml:space="preserve"> PAGEREF _Toc92967205 \h </w:instrText>
             </w:r>
             <w:r>
               <w:rPr>
@@ -1500,7 +1500,7 @@
               <w:lang w:val="en-US"/>
             </w:rPr>
           </w:pPr>
-          <w:hyperlink w:anchor="_Toc92913337" w:history="1">
+          <w:hyperlink w:anchor="_Toc92967206" w:history="1">
             <w:r>
               <w:rPr>
                 <w:rStyle w:val="Hiperveza"/>
@@ -1528,7 +1528,7 @@
                 <w:noProof/>
                 <w:webHidden/>
               </w:rPr>
-              <w:instrText xml:space="preserve"> PAGEREF _Toc92913337 \h </w:instrText>
+              <w:instrText xml:space="preserve"> PAGEREF _Toc92967206 \h </w:instrText>
             </w:r>
             <w:r>
               <w:rPr>
@@ -1573,7 +1573,7 @@
               <w:lang w:val="en-US"/>
             </w:rPr>
           </w:pPr>
-          <w:hyperlink w:anchor="_Toc92913338" w:history="1">
+          <w:hyperlink w:anchor="_Toc92967207" w:history="1">
             <w:r>
               <w:rPr>
                 <w:rStyle w:val="Hiperveza"/>
@@ -1601,7 +1601,7 @@
                 <w:noProof/>
                 <w:webHidden/>
               </w:rPr>
-              <w:instrText xml:space="preserve"> PAGEREF _Toc92913338 \h </w:instrText>
+              <w:instrText xml:space="preserve"> PAGEREF _Toc92967207 \h </w:instrText>
             </w:r>
             <w:r>
               <w:rPr>
@@ -1646,7 +1646,7 @@
               <w:lang w:val="en-US"/>
             </w:rPr>
           </w:pPr>
-          <w:hyperlink w:anchor="_Toc92913339" w:history="1">
+          <w:hyperlink w:anchor="_Toc92967208" w:history="1">
             <w:r>
               <w:rPr>
                 <w:rStyle w:val="Hiperveza"/>
@@ -1674,7 +1674,7 @@
                 <w:noProof/>
                 <w:webHidden/>
               </w:rPr>
-              <w:instrText xml:space="preserve"> PAGEREF _Toc92913339 \h </w:instrText>
+              <w:instrText xml:space="preserve"> PAGEREF _Toc92967208 \h </w:instrText>
             </w:r>
             <w:r>
               <w:rPr>
@@ -1719,7 +1719,7 @@
               <w:lang w:val="en-US"/>
             </w:rPr>
           </w:pPr>
-          <w:hyperlink w:anchor="_Toc92913340" w:history="1">
+          <w:hyperlink w:anchor="_Toc92967209" w:history="1">
             <w:r>
               <w:rPr>
                 <w:rStyle w:val="Hiperveza"/>
@@ -1747,7 +1747,7 @@
                 <w:noProof/>
                 <w:webHidden/>
               </w:rPr>
-              <w:instrText xml:space="preserve"> PAGEREF _Toc92913340 \h </w:instrText>
+              <w:instrText xml:space="preserve"> PAGEREF _Toc92967209 \h </w:instrText>
             </w:r>
             <w:r>
               <w:rPr>
@@ -1792,7 +1792,7 @@
               <w:lang w:val="en-US"/>
             </w:rPr>
           </w:pPr>
-          <w:hyperlink w:anchor="_Toc92913341" w:history="1">
+          <w:hyperlink w:anchor="_Toc92967210" w:history="1">
             <w:r>
               <w:rPr>
                 <w:rStyle w:val="Hiperveza"/>
@@ -1827,7 +1827,7 @@
                 <w:noProof/>
                 <w:webHidden/>
               </w:rPr>
-              <w:instrText xml:space="preserve"> PAGEREF _Toc92913341 \h </w:instrText>
+              <w:instrText xml:space="preserve"> PAGEREF _Toc92967210 \h </w:instrText>
             </w:r>
             <w:r>
               <w:rPr>
@@ -1872,7 +1872,7 @@
               <w:lang w:val="en-US"/>
             </w:rPr>
           </w:pPr>
-          <w:hyperlink w:anchor="_Toc92913342" w:history="1">
+          <w:hyperlink w:anchor="_Toc92967211" w:history="1">
             <w:r>
               <w:rPr>
                 <w:rStyle w:val="Hiperveza"/>
@@ -1900,7 +1900,7 @@
                 <w:noProof/>
                 <w:webHidden/>
               </w:rPr>
-              <w:instrText xml:space="preserve"> PAGEREF _Toc92913342 \h </w:instrText>
+              <w:instrText xml:space="preserve"> PAGEREF _Toc92967211 \h </w:instrText>
             </w:r>
             <w:r>
               <w:rPr>
@@ -1945,7 +1945,7 @@
               <w:lang w:val="en-US"/>
             </w:rPr>
           </w:pPr>
-          <w:hyperlink w:anchor="_Toc92913343" w:history="1">
+          <w:hyperlink w:anchor="_Toc92967212" w:history="1">
             <w:r>
               <w:rPr>
                 <w:rStyle w:val="Hiperveza"/>
@@ -1973,7 +1973,7 @@
                 <w:noProof/>
                 <w:webHidden/>
               </w:rPr>
-              <w:instrText xml:space="preserve"> PAGEREF _Toc92913343 \h </w:instrText>
+              <w:instrText xml:space="preserve"> PAGEREF _Toc92967212 \h </w:instrText>
             </w:r>
             <w:r>
               <w:rPr>
@@ -2018,7 +2018,7 @@
               <w:lang w:val="en-US"/>
             </w:rPr>
           </w:pPr>
-          <w:hyperlink w:anchor="_Toc92913344" w:history="1">
+          <w:hyperlink w:anchor="_Toc92967213" w:history="1">
             <w:r>
               <w:rPr>
                 <w:rStyle w:val="Hiperveza"/>
@@ -2046,7 +2046,7 @@
                 <w:noProof/>
                 <w:webHidden/>
               </w:rPr>
-              <w:instrText xml:space="preserve"> PAGEREF _Toc92913344 \h </w:instrText>
+              <w:instrText xml:space="preserve"> PAGEREF _Toc92967213 \h </w:instrText>
             </w:r>
             <w:r>
               <w:rPr>
@@ -2091,7 +2091,7 @@
               <w:lang w:val="en-US"/>
             </w:rPr>
           </w:pPr>
-          <w:hyperlink w:anchor="_Toc92913345" w:history="1">
+          <w:hyperlink w:anchor="_Toc92967214" w:history="1">
             <w:r>
               <w:rPr>
                 <w:rStyle w:val="Hiperveza"/>
@@ -2119,7 +2119,7 @@
                 <w:noProof/>
                 <w:webHidden/>
               </w:rPr>
-              <w:instrText xml:space="preserve"> PAGEREF _Toc92913345 \h </w:instrText>
+              <w:instrText xml:space="preserve"> PAGEREF _Toc92967214 \h </w:instrText>
             </w:r>
             <w:r>
               <w:rPr>
@@ -2164,7 +2164,7 @@
               <w:lang w:val="en-US"/>
             </w:rPr>
           </w:pPr>
-          <w:hyperlink w:anchor="_Toc92913346" w:history="1">
+          <w:hyperlink w:anchor="_Toc92967215" w:history="1">
             <w:r>
               <w:rPr>
                 <w:rStyle w:val="Hiperveza"/>
@@ -2192,7 +2192,7 @@
                 <w:noProof/>
                 <w:webHidden/>
               </w:rPr>
-              <w:instrText xml:space="preserve"> PAGEREF _Toc92913346 \h </w:instrText>
+              <w:instrText xml:space="preserve"> PAGEREF _Toc92967215 \h </w:instrText>
             </w:r>
             <w:r>
               <w:rPr>
@@ -2237,7 +2237,7 @@
               <w:lang w:val="en-US"/>
             </w:rPr>
           </w:pPr>
-          <w:hyperlink w:anchor="_Toc92913347" w:history="1">
+          <w:hyperlink w:anchor="_Toc92967216" w:history="1">
             <w:r>
               <w:rPr>
                 <w:rStyle w:val="Hiperveza"/>
@@ -2265,7 +2265,7 @@
                 <w:noProof/>
                 <w:webHidden/>
               </w:rPr>
-              <w:instrText xml:space="preserve"> PAGEREF _Toc92913347 \h </w:instrText>
+              <w:instrText xml:space="preserve"> PAGEREF _Toc92967216 \h </w:instrText>
             </w:r>
             <w:r>
               <w:rPr>
@@ -2310,7 +2310,7 @@
               <w:lang w:val="en-US"/>
             </w:rPr>
           </w:pPr>
-          <w:hyperlink w:anchor="_Toc92913348" w:history="1">
+          <w:hyperlink w:anchor="_Toc92967217" w:history="1">
             <w:r>
               <w:rPr>
                 <w:rStyle w:val="Hiperveza"/>
@@ -2338,7 +2338,7 @@
                 <w:noProof/>
                 <w:webHidden/>
               </w:rPr>
-              <w:instrText xml:space="preserve"> PAGEREF _Toc92913348 \h </w:instrText>
+              <w:instrText xml:space="preserve"> PAGEREF _Toc92967217 \h </w:instrText>
             </w:r>
             <w:r>
               <w:rPr>
@@ -2383,7 +2383,7 @@
               <w:lang w:val="en-US"/>
             </w:rPr>
           </w:pPr>
-          <w:hyperlink w:anchor="_Toc92913349" w:history="1">
+          <w:hyperlink w:anchor="_Toc92967218" w:history="1">
             <w:r>
               <w:rPr>
                 <w:rStyle w:val="Hiperveza"/>
@@ -2411,7 +2411,7 @@
                 <w:noProof/>
                 <w:webHidden/>
               </w:rPr>
-              <w:instrText xml:space="preserve"> PAGEREF _Toc92913349 \h </w:instrText>
+              <w:instrText xml:space="preserve"> PAGEREF _Toc92967218 \h </w:instrText>
             </w:r>
             <w:r>
               <w:rPr>
@@ -2456,7 +2456,7 @@
               <w:lang w:val="en-US"/>
             </w:rPr>
           </w:pPr>
-          <w:hyperlink w:anchor="_Toc92913350" w:history="1">
+          <w:hyperlink w:anchor="_Toc92967219" w:history="1">
             <w:r>
               <w:rPr>
                 <w:rStyle w:val="Hiperveza"/>
@@ -2484,7 +2484,7 @@
                 <w:noProof/>
                 <w:webHidden/>
               </w:rPr>
-              <w:instrText xml:space="preserve"> PAGEREF _Toc92913350 \h </w:instrText>
+              <w:instrText xml:space="preserve"> PAGEREF _Toc92967219 \h </w:instrText>
             </w:r>
             <w:r>
               <w:rPr>
@@ -2529,7 +2529,7 @@
               <w:lang w:val="en-US"/>
             </w:rPr>
           </w:pPr>
-          <w:hyperlink w:anchor="_Toc92913351" w:history="1">
+          <w:hyperlink w:anchor="_Toc92967220" w:history="1">
             <w:r>
               <w:rPr>
                 <w:rStyle w:val="Hiperveza"/>
@@ -2557,7 +2557,7 @@
                 <w:noProof/>
                 <w:webHidden/>
               </w:rPr>
-              <w:instrText xml:space="preserve"> PAGEREF _Toc92913351 \h </w:instrText>
+              <w:instrText xml:space="preserve"> PAGEREF _Toc92967220 \h </w:instrText>
             </w:r>
             <w:r>
               <w:rPr>
@@ -2602,7 +2602,7 @@
               <w:lang w:val="en-US"/>
             </w:rPr>
           </w:pPr>
-          <w:hyperlink w:anchor="_Toc92913352" w:history="1">
+          <w:hyperlink w:anchor="_Toc92967221" w:history="1">
             <w:r>
               <w:rPr>
                 <w:rStyle w:val="Hiperveza"/>
@@ -2630,7 +2630,7 @@
                 <w:noProof/>
                 <w:webHidden/>
               </w:rPr>
-              <w:instrText xml:space="preserve"> PAGEREF _Toc92913352 \h </w:instrText>
+              <w:instrText xml:space="preserve"> PAGEREF _Toc92967221 \h </w:instrText>
             </w:r>
             <w:r>
               <w:rPr>
@@ -2675,7 +2675,7 @@
               <w:lang w:val="en-US"/>
             </w:rPr>
           </w:pPr>
-          <w:hyperlink w:anchor="_Toc92913353" w:history="1">
+          <w:hyperlink w:anchor="_Toc92967222" w:history="1">
             <w:r>
               <w:rPr>
                 <w:rStyle w:val="Hiperveza"/>
@@ -2704,7 +2704,7 @@
                 <w:noProof/>
                 <w:webHidden/>
               </w:rPr>
-              <w:instrText xml:space="preserve"> PAGEREF _Toc92913353 \h </w:instrText>
+              <w:instrText xml:space="preserve"> PAGEREF _Toc92967222 \h </w:instrText>
             </w:r>
             <w:r>
               <w:rPr>
@@ -2749,7 +2749,7 @@
               <w:lang w:val="en-US"/>
             </w:rPr>
           </w:pPr>
-          <w:hyperlink w:anchor="_Toc92913354" w:history="1">
+          <w:hyperlink w:anchor="_Toc92967223" w:history="1">
             <w:r>
               <w:rPr>
                 <w:rStyle w:val="Hiperveza"/>
@@ -2778,7 +2778,7 @@
                 <w:noProof/>
                 <w:webHidden/>
               </w:rPr>
-              <w:instrText xml:space="preserve"> PAGEREF _Toc92913354 \h </w:instrText>
+              <w:instrText xml:space="preserve"> PAGEREF _Toc92967223 \h </w:instrText>
             </w:r>
             <w:r>
               <w:rPr>
@@ -2823,7 +2823,7 @@
               <w:lang w:val="en-US"/>
             </w:rPr>
           </w:pPr>
-          <w:hyperlink w:anchor="_Toc92913355" w:history="1">
+          <w:hyperlink w:anchor="_Toc92967224" w:history="1">
             <w:r>
               <w:rPr>
                 <w:rStyle w:val="Hiperveza"/>
@@ -2852,7 +2852,7 @@
                 <w:noProof/>
                 <w:webHidden/>
               </w:rPr>
-              <w:instrText xml:space="preserve"> PAGEREF _Toc92913355 \h </w:instrText>
+              <w:instrText xml:space="preserve"> PAGEREF _Toc92967224 \h </w:instrText>
             </w:r>
             <w:r>
               <w:rPr>
@@ -2897,7 +2897,7 @@
               <w:lang w:val="en-US"/>
             </w:rPr>
           </w:pPr>
-          <w:hyperlink w:anchor="_Toc92913356" w:history="1">
+          <w:hyperlink w:anchor="_Toc92967225" w:history="1">
             <w:r>
               <w:rPr>
                 <w:rStyle w:val="Hiperveza"/>
@@ -2926,7 +2926,7 @@
                 <w:noProof/>
                 <w:webHidden/>
               </w:rPr>
-              <w:instrText xml:space="preserve"> PAGEREF _Toc92913356 \h </w:instrText>
+              <w:instrText xml:space="preserve"> PAGEREF _Toc92967225 \h </w:instrText>
             </w:r>
             <w:r>
               <w:rPr>
@@ -2971,7 +2971,7 @@
               <w:lang w:val="en-US"/>
             </w:rPr>
           </w:pPr>
-          <w:hyperlink w:anchor="_Toc92913357" w:history="1">
+          <w:hyperlink w:anchor="_Toc92967226" w:history="1">
             <w:r>
               <w:rPr>
                 <w:rStyle w:val="Hiperveza"/>
@@ -3000,7 +3000,7 @@
                 <w:noProof/>
                 <w:webHidden/>
               </w:rPr>
-              <w:instrText xml:space="preserve"> PAGEREF _Toc92913357 \h </w:instrText>
+              <w:instrText xml:space="preserve"> PAGEREF _Toc92967226 \h </w:instrText>
             </w:r>
             <w:r>
               <w:rPr>
@@ -3045,7 +3045,7 @@
               <w:lang w:val="en-US"/>
             </w:rPr>
           </w:pPr>
-          <w:hyperlink w:anchor="_Toc92913358" w:history="1">
+          <w:hyperlink w:anchor="_Toc92967227" w:history="1">
             <w:r>
               <w:rPr>
                 <w:rStyle w:val="Hiperveza"/>
@@ -3073,7 +3073,7 @@
                 <w:noProof/>
                 <w:webHidden/>
               </w:rPr>
-              <w:instrText xml:space="preserve"> PAGEREF _Toc92913358 \h </w:instrText>
+              <w:instrText xml:space="preserve"> PAGEREF _Toc92967227 \h </w:instrText>
             </w:r>
             <w:r>
               <w:rPr>
@@ -3118,7 +3118,7 @@
               <w:lang w:val="en-US"/>
             </w:rPr>
           </w:pPr>
-          <w:hyperlink w:anchor="_Toc92913359" w:history="1">
+          <w:hyperlink w:anchor="_Toc92967228" w:history="1">
             <w:r>
               <w:rPr>
                 <w:rStyle w:val="Hiperveza"/>
@@ -3146,7 +3146,7 @@
                 <w:noProof/>
                 <w:webHidden/>
               </w:rPr>
-              <w:instrText xml:space="preserve"> PAGEREF _Toc92913359 \h </w:instrText>
+              <w:instrText xml:space="preserve"> PAGEREF _Toc92967228 \h </w:instrText>
             </w:r>
             <w:r>
               <w:rPr>
@@ -3191,7 +3191,7 @@
               <w:lang w:val="en-US"/>
             </w:rPr>
           </w:pPr>
-          <w:hyperlink w:anchor="_Toc92913360" w:history="1">
+          <w:hyperlink w:anchor="_Toc92967229" w:history="1">
             <w:r>
               <w:rPr>
                 <w:rStyle w:val="Hiperveza"/>
@@ -3218,7 +3218,7 @@
                 <w:noProof/>
                 <w:webHidden/>
               </w:rPr>
-              <w:instrText xml:space="preserve"> PAGEREF _Toc92913360 \h </w:instrText>
+              <w:instrText xml:space="preserve"> PAGEREF _Toc92967229 \h </w:instrText>
             </w:r>
             <w:r>
               <w:rPr>
@@ -3304,7 +3304,7 @@
       <w:r>
         <w:fldChar w:fldCharType="separate"/>
       </w:r>
-      <w:hyperlink w:anchor="_Toc92913361" w:history="1">
+      <w:hyperlink w:anchor="_Toc92967230" w:history="1">
         <w:r>
           <w:rPr>
             <w:rStyle w:val="Hiperveza"/>
@@ -3331,7 +3331,7 @@
             <w:noProof/>
             <w:webHidden/>
           </w:rPr>
-          <w:instrText xml:space="preserve"> PAGEREF _Toc92913361 \h </w:instrText>
+          <w:instrText xml:space="preserve"> PAGEREF _Toc92967230 \h </w:instrText>
         </w:r>
         <w:r>
           <w:rPr>
@@ -3376,7 +3376,7 @@
           <w:lang w:val="en-US"/>
         </w:rPr>
       </w:pPr>
-      <w:hyperlink w:anchor="_Toc92913362" w:history="1">
+      <w:hyperlink w:anchor="_Toc92967231" w:history="1">
         <w:r>
           <w:rPr>
             <w:rStyle w:val="Hiperveza"/>
@@ -3403,7 +3403,7 @@
             <w:noProof/>
             <w:webHidden/>
           </w:rPr>
-          <w:instrText xml:space="preserve"> PAGEREF _Toc92913362 \h </w:instrText>
+          <w:instrText xml:space="preserve"> PAGEREF _Toc92967231 \h </w:instrText>
         </w:r>
         <w:r>
           <w:rPr>
@@ -3448,7 +3448,7 @@
           <w:lang w:val="en-US"/>
         </w:rPr>
       </w:pPr>
-      <w:hyperlink w:anchor="_Toc92913363" w:history="1">
+      <w:hyperlink w:anchor="_Toc92967232" w:history="1">
         <w:r>
           <w:rPr>
             <w:rStyle w:val="Hiperveza"/>
@@ -3475,7 +3475,7 @@
             <w:noProof/>
             <w:webHidden/>
           </w:rPr>
-          <w:instrText xml:space="preserve"> PAGEREF _Toc92913363 \h </w:instrText>
+          <w:instrText xml:space="preserve"> PAGEREF _Toc92967232 \h </w:instrText>
         </w:r>
         <w:r>
           <w:rPr>
@@ -3520,7 +3520,7 @@
           <w:lang w:val="en-US"/>
         </w:rPr>
       </w:pPr>
-      <w:hyperlink w:anchor="_Toc92913364" w:history="1">
+      <w:hyperlink w:anchor="_Toc92967233" w:history="1">
         <w:r>
           <w:rPr>
             <w:rStyle w:val="Hiperveza"/>
@@ -3547,7 +3547,7 @@
             <w:noProof/>
             <w:webHidden/>
           </w:rPr>
-          <w:instrText xml:space="preserve"> PAGEREF _Toc92913364 \h </w:instrText>
+          <w:instrText xml:space="preserve"> PAGEREF _Toc92967233 \h </w:instrText>
         </w:r>
         <w:r>
           <w:rPr>
@@ -3592,7 +3592,7 @@
           <w:lang w:val="en-US"/>
         </w:rPr>
       </w:pPr>
-      <w:hyperlink w:anchor="_Toc92913365" w:history="1">
+      <w:hyperlink w:anchor="_Toc92967234" w:history="1">
         <w:r>
           <w:rPr>
             <w:rStyle w:val="Hiperveza"/>
@@ -3619,7 +3619,7 @@
             <w:noProof/>
             <w:webHidden/>
           </w:rPr>
-          <w:instrText xml:space="preserve"> PAGEREF _Toc92913365 \h </w:instrText>
+          <w:instrText xml:space="preserve"> PAGEREF _Toc92967234 \h </w:instrText>
         </w:r>
         <w:r>
           <w:rPr>
@@ -3664,7 +3664,7 @@
           <w:lang w:val="en-US"/>
         </w:rPr>
       </w:pPr>
-      <w:hyperlink w:anchor="_Toc92913366" w:history="1">
+      <w:hyperlink w:anchor="_Toc92967235" w:history="1">
         <w:r>
           <w:rPr>
             <w:rStyle w:val="Hiperveza"/>
@@ -3691,7 +3691,7 @@
             <w:noProof/>
             <w:webHidden/>
           </w:rPr>
-          <w:instrText xml:space="preserve"> PAGEREF _Toc92913366 \h </w:instrText>
+          <w:instrText xml:space="preserve"> PAGEREF _Toc92967235 \h </w:instrText>
         </w:r>
         <w:r>
           <w:rPr>
@@ -3736,7 +3736,7 @@
           <w:lang w:val="en-US"/>
         </w:rPr>
       </w:pPr>
-      <w:hyperlink w:anchor="_Toc92913367" w:history="1">
+      <w:hyperlink w:anchor="_Toc92967236" w:history="1">
         <w:r>
           <w:rPr>
             <w:rStyle w:val="Hiperveza"/>
@@ -3763,7 +3763,7 @@
             <w:noProof/>
             <w:webHidden/>
           </w:rPr>
-          <w:instrText xml:space="preserve"> PAGEREF _Toc92913367 \h </w:instrText>
+          <w:instrText xml:space="preserve"> PAGEREF _Toc92967236 \h </w:instrText>
         </w:r>
         <w:r>
           <w:rPr>
@@ -3808,7 +3808,7 @@
           <w:lang w:val="en-US"/>
         </w:rPr>
       </w:pPr>
-      <w:hyperlink w:anchor="_Toc92913368" w:history="1">
+      <w:hyperlink w:anchor="_Toc92967237" w:history="1">
         <w:r>
           <w:rPr>
             <w:rStyle w:val="Hiperveza"/>
@@ -3835,7 +3835,7 @@
             <w:noProof/>
             <w:webHidden/>
           </w:rPr>
-          <w:instrText xml:space="preserve"> PAGEREF _Toc92913368 \h </w:instrText>
+          <w:instrText xml:space="preserve"> PAGEREF _Toc92967237 \h </w:instrText>
         </w:r>
         <w:r>
           <w:rPr>
@@ -3880,7 +3880,7 @@
           <w:lang w:val="en-US"/>
         </w:rPr>
       </w:pPr>
-      <w:hyperlink w:anchor="_Toc92913369" w:history="1">
+      <w:hyperlink w:anchor="_Toc92967238" w:history="1">
         <w:r>
           <w:rPr>
             <w:rStyle w:val="Hiperveza"/>
@@ -3907,7 +3907,7 @@
             <w:noProof/>
             <w:webHidden/>
           </w:rPr>
-          <w:instrText xml:space="preserve"> PAGEREF _Toc92913369 \h </w:instrText>
+          <w:instrText xml:space="preserve"> PAGEREF _Toc92967238 \h </w:instrText>
         </w:r>
         <w:r>
           <w:rPr>
@@ -3952,7 +3952,7 @@
           <w:lang w:val="en-US"/>
         </w:rPr>
       </w:pPr>
-      <w:hyperlink w:anchor="_Toc92913370" w:history="1">
+      <w:hyperlink w:anchor="_Toc92967239" w:history="1">
         <w:r>
           <w:rPr>
             <w:rStyle w:val="Hiperveza"/>
@@ -3979,7 +3979,7 @@
             <w:noProof/>
             <w:webHidden/>
           </w:rPr>
-          <w:instrText xml:space="preserve"> PAGEREF _Toc92913370 \h </w:instrText>
+          <w:instrText xml:space="preserve"> PAGEREF _Toc92967239 \h </w:instrText>
         </w:r>
         <w:r>
           <w:rPr>
@@ -4024,7 +4024,7 @@
           <w:lang w:val="en-US"/>
         </w:rPr>
       </w:pPr>
-      <w:hyperlink w:anchor="_Toc92913371" w:history="1">
+      <w:hyperlink w:anchor="_Toc92967240" w:history="1">
         <w:r>
           <w:rPr>
             <w:rStyle w:val="Hiperveza"/>
@@ -4051,7 +4051,7 @@
             <w:noProof/>
             <w:webHidden/>
           </w:rPr>
-          <w:instrText xml:space="preserve"> PAGEREF _Toc92913371 \h </w:instrText>
+          <w:instrText xml:space="preserve"> PAGEREF _Toc92967240 \h </w:instrText>
         </w:r>
         <w:r>
           <w:rPr>
@@ -4096,7 +4096,7 @@
           <w:lang w:val="en-US"/>
         </w:rPr>
       </w:pPr>
-      <w:hyperlink w:anchor="_Toc92913372" w:history="1">
+      <w:hyperlink w:anchor="_Toc92967241" w:history="1">
         <w:r>
           <w:rPr>
             <w:rStyle w:val="Hiperveza"/>
@@ -4123,7 +4123,7 @@
             <w:noProof/>
             <w:webHidden/>
           </w:rPr>
-          <w:instrText xml:space="preserve"> PAGEREF _Toc92913372 \h </w:instrText>
+          <w:instrText xml:space="preserve"> PAGEREF _Toc92967241 \h </w:instrText>
         </w:r>
         <w:r>
           <w:rPr>
@@ -4168,7 +4168,7 @@
           <w:lang w:val="en-US"/>
         </w:rPr>
       </w:pPr>
-      <w:hyperlink w:anchor="_Toc92913373" w:history="1">
+      <w:hyperlink w:anchor="_Toc92967242" w:history="1">
         <w:r>
           <w:rPr>
             <w:rStyle w:val="Hiperveza"/>
@@ -4195,7 +4195,7 @@
             <w:noProof/>
             <w:webHidden/>
           </w:rPr>
-          <w:instrText xml:space="preserve"> PAGEREF _Toc92913373 \h </w:instrText>
+          <w:instrText xml:space="preserve"> PAGEREF _Toc92967242 \h </w:instrText>
         </w:r>
         <w:r>
           <w:rPr>
@@ -4240,7 +4240,7 @@
           <w:lang w:val="en-US"/>
         </w:rPr>
       </w:pPr>
-      <w:hyperlink w:anchor="_Toc92913374" w:history="1">
+      <w:hyperlink w:anchor="_Toc92967243" w:history="1">
         <w:r>
           <w:rPr>
             <w:rStyle w:val="Hiperveza"/>
@@ -4267,7 +4267,7 @@
             <w:noProof/>
             <w:webHidden/>
           </w:rPr>
-          <w:instrText xml:space="preserve"> PAGEREF _Toc92913374 \h </w:instrText>
+          <w:instrText xml:space="preserve"> PAGEREF _Toc92967243 \h </w:instrText>
         </w:r>
         <w:r>
           <w:rPr>
@@ -4312,7 +4312,7 @@
           <w:lang w:val="en-US"/>
         </w:rPr>
       </w:pPr>
-      <w:hyperlink w:anchor="_Toc92913375" w:history="1">
+      <w:hyperlink w:anchor="_Toc92967244" w:history="1">
         <w:r>
           <w:rPr>
             <w:rStyle w:val="Hiperveza"/>
@@ -4339,7 +4339,7 @@
             <w:noProof/>
             <w:webHidden/>
           </w:rPr>
-          <w:instrText xml:space="preserve"> PAGEREF _Toc92913375 \h </w:instrText>
+          <w:instrText xml:space="preserve"> PAGEREF _Toc92967244 \h </w:instrText>
         </w:r>
         <w:r>
           <w:rPr>
@@ -4384,7 +4384,7 @@
           <w:lang w:val="en-US"/>
         </w:rPr>
       </w:pPr>
-      <w:hyperlink w:anchor="_Toc92913376" w:history="1">
+      <w:hyperlink w:anchor="_Toc92967245" w:history="1">
         <w:r>
           <w:rPr>
             <w:rStyle w:val="Hiperveza"/>
@@ -4411,7 +4411,7 @@
             <w:noProof/>
             <w:webHidden/>
           </w:rPr>
-          <w:instrText xml:space="preserve"> PAGEREF _Toc92913376 \h </w:instrText>
+          <w:instrText xml:space="preserve"> PAGEREF _Toc92967245 \h </w:instrText>
         </w:r>
         <w:r>
           <w:rPr>
@@ -4456,7 +4456,7 @@
           <w:lang w:val="en-US"/>
         </w:rPr>
       </w:pPr>
-      <w:hyperlink w:anchor="_Toc92913377" w:history="1">
+      <w:hyperlink w:anchor="_Toc92967246" w:history="1">
         <w:r>
           <w:rPr>
             <w:rStyle w:val="Hiperveza"/>
@@ -4483,7 +4483,7 @@
             <w:noProof/>
             <w:webHidden/>
           </w:rPr>
-          <w:instrText xml:space="preserve"> PAGEREF _Toc92913377 \h </w:instrText>
+          <w:instrText xml:space="preserve"> PAGEREF _Toc92967246 \h </w:instrText>
         </w:r>
         <w:r>
           <w:rPr>
@@ -4528,7 +4528,7 @@
           <w:lang w:val="en-US"/>
         </w:rPr>
       </w:pPr>
-      <w:hyperlink w:anchor="_Toc92913378" w:history="1">
+      <w:hyperlink w:anchor="_Toc92967247" w:history="1">
         <w:r>
           <w:rPr>
             <w:rStyle w:val="Hiperveza"/>
@@ -4555,7 +4555,7 @@
             <w:noProof/>
             <w:webHidden/>
           </w:rPr>
-          <w:instrText xml:space="preserve"> PAGEREF _Toc92913378 \h </w:instrText>
+          <w:instrText xml:space="preserve"> PAGEREF _Toc92967247 \h </w:instrText>
         </w:r>
         <w:r>
           <w:rPr>
@@ -4600,7 +4600,7 @@
           <w:lang w:val="en-US"/>
         </w:rPr>
       </w:pPr>
-      <w:hyperlink w:anchor="_Toc92913379" w:history="1">
+      <w:hyperlink w:anchor="_Toc92967248" w:history="1">
         <w:r>
           <w:rPr>
             <w:rStyle w:val="Hiperveza"/>
@@ -4627,7 +4627,7 @@
             <w:noProof/>
             <w:webHidden/>
           </w:rPr>
-          <w:instrText xml:space="preserve"> PAGEREF _Toc92913379 \h </w:instrText>
+          <w:instrText xml:space="preserve"> PAGEREF _Toc92967248 \h </w:instrText>
         </w:r>
         <w:r>
           <w:rPr>
@@ -4672,7 +4672,7 @@
           <w:lang w:val="en-US"/>
         </w:rPr>
       </w:pPr>
-      <w:hyperlink w:anchor="_Toc92913380" w:history="1">
+      <w:hyperlink w:anchor="_Toc92967249" w:history="1">
         <w:r>
           <w:rPr>
             <w:rStyle w:val="Hiperveza"/>
@@ -4699,7 +4699,7 @@
             <w:noProof/>
             <w:webHidden/>
           </w:rPr>
-          <w:instrText xml:space="preserve"> PAGEREF _Toc92913380 \h </w:instrText>
+          <w:instrText xml:space="preserve"> PAGEREF _Toc92967249 \h </w:instrText>
         </w:r>
         <w:r>
           <w:rPr>
@@ -4744,7 +4744,7 @@
           <w:lang w:val="en-US"/>
         </w:rPr>
       </w:pPr>
-      <w:hyperlink w:anchor="_Toc92913381" w:history="1">
+      <w:hyperlink w:anchor="_Toc92967250" w:history="1">
         <w:r>
           <w:rPr>
             <w:rStyle w:val="Hiperveza"/>
@@ -4771,7 +4771,7 @@
             <w:noProof/>
             <w:webHidden/>
           </w:rPr>
-          <w:instrText xml:space="preserve"> PAGEREF _Toc92913381 \h </w:instrText>
+          <w:instrText xml:space="preserve"> PAGEREF _Toc92967250 \h </w:instrText>
         </w:r>
         <w:r>
           <w:rPr>
@@ -4816,7 +4816,7 @@
           <w:lang w:val="en-US"/>
         </w:rPr>
       </w:pPr>
-      <w:hyperlink w:anchor="_Toc92913382" w:history="1">
+      <w:hyperlink w:anchor="_Toc92967251" w:history="1">
         <w:r>
           <w:rPr>
             <w:rStyle w:val="Hiperveza"/>
@@ -4843,7 +4843,7 @@
             <w:noProof/>
             <w:webHidden/>
           </w:rPr>
-          <w:instrText xml:space="preserve"> PAGEREF _Toc92913382 \h </w:instrText>
+          <w:instrText xml:space="preserve"> PAGEREF _Toc92967251 \h </w:instrText>
         </w:r>
         <w:r>
           <w:rPr>
@@ -4888,7 +4888,7 @@
           <w:lang w:val="en-US"/>
         </w:rPr>
       </w:pPr>
-      <w:hyperlink w:anchor="_Toc92913383" w:history="1">
+      <w:hyperlink w:anchor="_Toc92967252" w:history="1">
         <w:r>
           <w:rPr>
             <w:rStyle w:val="Hiperveza"/>
@@ -4915,7 +4915,7 @@
             <w:noProof/>
             <w:webHidden/>
           </w:rPr>
-          <w:instrText xml:space="preserve"> PAGEREF _Toc92913383 \h </w:instrText>
+          <w:instrText xml:space="preserve"> PAGEREF _Toc92967252 \h </w:instrText>
         </w:r>
         <w:r>
           <w:rPr>
@@ -4960,7 +4960,7 @@
           <w:lang w:val="en-US"/>
         </w:rPr>
       </w:pPr>
-      <w:hyperlink w:anchor="_Toc92913384" w:history="1">
+      <w:hyperlink w:anchor="_Toc92967253" w:history="1">
         <w:r>
           <w:rPr>
             <w:rStyle w:val="Hiperveza"/>
@@ -4987,7 +4987,7 @@
             <w:noProof/>
             <w:webHidden/>
           </w:rPr>
-          <w:instrText xml:space="preserve"> PAGEREF _Toc92913384 \h </w:instrText>
+          <w:instrText xml:space="preserve"> PAGEREF _Toc92967253 \h </w:instrText>
         </w:r>
         <w:r>
           <w:rPr>
@@ -5032,7 +5032,7 @@
           <w:lang w:val="en-US"/>
         </w:rPr>
       </w:pPr>
-      <w:hyperlink w:anchor="_Toc92913385" w:history="1">
+      <w:hyperlink w:anchor="_Toc92967254" w:history="1">
         <w:r>
           <w:rPr>
             <w:rStyle w:val="Hiperveza"/>
@@ -5059,7 +5059,7 @@
             <w:noProof/>
             <w:webHidden/>
           </w:rPr>
-          <w:instrText xml:space="preserve"> PAGEREF _Toc92913385 \h </w:instrText>
+          <w:instrText xml:space="preserve"> PAGEREF _Toc92967254 \h </w:instrText>
         </w:r>
         <w:r>
           <w:rPr>
@@ -5104,7 +5104,7 @@
           <w:lang w:val="en-US"/>
         </w:rPr>
       </w:pPr>
-      <w:hyperlink w:anchor="_Toc92913386" w:history="1">
+      <w:hyperlink w:anchor="_Toc92967255" w:history="1">
         <w:r>
           <w:rPr>
             <w:rStyle w:val="Hiperveza"/>
@@ -5131,7 +5131,7 @@
             <w:noProof/>
             <w:webHidden/>
           </w:rPr>
-          <w:instrText xml:space="preserve"> PAGEREF _Toc92913386 \h </w:instrText>
+          <w:instrText xml:space="preserve"> PAGEREF _Toc92967255 \h </w:instrText>
         </w:r>
         <w:r>
           <w:rPr>
@@ -5176,7 +5176,7 @@
           <w:lang w:val="en-US"/>
         </w:rPr>
       </w:pPr>
-      <w:hyperlink w:anchor="_Toc92913387" w:history="1">
+      <w:hyperlink w:anchor="_Toc92967256" w:history="1">
         <w:r>
           <w:rPr>
             <w:rStyle w:val="Hiperveza"/>
@@ -5203,7 +5203,7 @@
             <w:noProof/>
             <w:webHidden/>
           </w:rPr>
-          <w:instrText xml:space="preserve"> PAGEREF _Toc92913387 \h </w:instrText>
+          <w:instrText xml:space="preserve"> PAGEREF _Toc92967256 \h </w:instrText>
         </w:r>
         <w:r>
           <w:rPr>
@@ -5248,7 +5248,7 @@
           <w:lang w:val="en-US"/>
         </w:rPr>
       </w:pPr>
-      <w:hyperlink w:anchor="_Toc92913388" w:history="1">
+      <w:hyperlink w:anchor="_Toc92967257" w:history="1">
         <w:r>
           <w:rPr>
             <w:rStyle w:val="Hiperveza"/>
@@ -5275,7 +5275,7 @@
             <w:noProof/>
             <w:webHidden/>
           </w:rPr>
-          <w:instrText xml:space="preserve"> PAGEREF _Toc92913388 \h </w:instrText>
+          <w:instrText xml:space="preserve"> PAGEREF _Toc92967257 \h </w:instrText>
         </w:r>
         <w:r>
           <w:rPr>
@@ -5320,7 +5320,7 @@
           <w:lang w:val="en-US"/>
         </w:rPr>
       </w:pPr>
-      <w:hyperlink w:anchor="_Toc92913389" w:history="1">
+      <w:hyperlink w:anchor="_Toc92967258" w:history="1">
         <w:r>
           <w:rPr>
             <w:rStyle w:val="Hiperveza"/>
@@ -5347,7 +5347,7 @@
             <w:noProof/>
             <w:webHidden/>
           </w:rPr>
-          <w:instrText xml:space="preserve"> PAGEREF _Toc92913389 \h </w:instrText>
+          <w:instrText xml:space="preserve"> PAGEREF _Toc92967258 \h </w:instrText>
         </w:r>
         <w:r>
           <w:rPr>
@@ -5398,7 +5398,7 @@
         <w:pStyle w:val="Naslov1"/>
       </w:pPr>
       <w:bookmarkStart w:id="0" w:name="_Toc73810870"/>
-      <w:bookmarkStart w:id="1" w:name="_Toc92913325"/>
+      <w:bookmarkStart w:id="1" w:name="_Toc92967194"/>
       <w:r>
         <w:lastRenderedPageBreak/>
         <w:t xml:space="preserve">1. </w:t>
@@ -5754,7 +5754,7 @@
           <w:shd w:val="clear" w:color="auto" w:fill="FFFFFF"/>
         </w:rPr>
       </w:pPr>
-      <w:bookmarkStart w:id="3" w:name="_Toc92913326"/>
+      <w:bookmarkStart w:id="3" w:name="_Toc92967195"/>
       <w:r>
         <w:rPr>
           <w:shd w:val="clear" w:color="auto" w:fill="FFFFFF"/>
@@ -5846,7 +5846,7 @@
         <w:pStyle w:val="Opisslike"/>
         <w:jc w:val="center"/>
       </w:pPr>
-      <w:bookmarkStart w:id="4" w:name="_Toc92913361"/>
+      <w:bookmarkStart w:id="4" w:name="_Toc92967230"/>
       <w:r>
         <w:t xml:space="preserve">Slika </w:t>
       </w:r>
@@ -5960,7 +5960,7 @@
           <w:shd w:val="clear" w:color="auto" w:fill="FFFFFF"/>
         </w:rPr>
       </w:pPr>
-      <w:bookmarkStart w:id="5" w:name="_Toc92913327"/>
+      <w:bookmarkStart w:id="5" w:name="_Toc92967196"/>
       <w:r>
         <w:rPr>
           <w:rFonts w:ascii="Times New Roman" w:hAnsi="Times New Roman" w:cs="Times New Roman"/>
@@ -6823,7 +6823,7 @@
           <w:rFonts w:ascii="Times New Roman" w:hAnsi="Times New Roman" w:cs="Times New Roman"/>
         </w:rPr>
       </w:pPr>
-      <w:bookmarkStart w:id="6" w:name="_Toc92913328"/>
+      <w:bookmarkStart w:id="6" w:name="_Toc92967197"/>
       <w:r>
         <w:rPr>
           <w:rFonts w:ascii="Times New Roman" w:hAnsi="Times New Roman" w:cs="Times New Roman"/>
@@ -6872,10 +6872,10 @@
           <w:noProof/>
         </w:rPr>
         <w:drawing>
-          <wp:inline distT="0" distB="0" distL="0" distR="0" wp14:anchorId="079DCDA8" wp14:editId="4BE76160">
-            <wp:extent cx="6645910" cy="5840730"/>
-            <wp:effectExtent l="0" t="0" r="2540" b="7620"/>
-            <wp:docPr id="3" name="Slika 3"/>
+          <wp:inline distT="0" distB="0" distL="0" distR="0" wp14:anchorId="2E1A5BA1" wp14:editId="7B1374EC">
+            <wp:extent cx="6645910" cy="5882640"/>
+            <wp:effectExtent l="0" t="0" r="2540" b="3810"/>
+            <wp:docPr id="5" name="Slika 5"/>
             <wp:cNvGraphicFramePr>
               <a:graphicFrameLocks xmlns:a="http://schemas.openxmlformats.org/drawingml/2006/main" noChangeAspect="1"/>
             </wp:cNvGraphicFramePr>
@@ -6883,23 +6883,36 @@
               <a:graphicData uri="http://schemas.openxmlformats.org/drawingml/2006/picture">
                 <pic:pic xmlns:pic="http://schemas.openxmlformats.org/drawingml/2006/picture">
                   <pic:nvPicPr>
-                    <pic:cNvPr id="1" name=""/>
-                    <pic:cNvPicPr/>
+                    <pic:cNvPr id="0" name="Picture 1"/>
+                    <pic:cNvPicPr>
+                      <a:picLocks noChangeAspect="1" noChangeArrowheads="1"/>
+                    </pic:cNvPicPr>
                   </pic:nvPicPr>
                   <pic:blipFill>
-                    <a:blip r:embed="rId10"/>
+                    <a:blip r:embed="rId10">
+                      <a:extLst>
+                        <a:ext uri="{28A0092B-C50C-407E-A947-70E740481C1C}">
+                          <a14:useLocalDpi xmlns:a14="http://schemas.microsoft.com/office/drawing/2010/main" val="0"/>
+                        </a:ext>
+                      </a:extLst>
+                    </a:blip>
+                    <a:srcRect/>
                     <a:stretch>
                       <a:fillRect/>
                     </a:stretch>
                   </pic:blipFill>
-                  <pic:spPr>
+                  <pic:spPr bwMode="auto">
                     <a:xfrm>
                       <a:off x="0" y="0"/>
-                      <a:ext cx="6645910" cy="5840730"/>
+                      <a:ext cx="6645910" cy="5882640"/>
                     </a:xfrm>
                     <a:prstGeom prst="rect">
                       <a:avLst/>
                     </a:prstGeom>
+                    <a:noFill/>
+                    <a:ln>
+                      <a:noFill/>
+                    </a:ln>
                   </pic:spPr>
                 </pic:pic>
               </a:graphicData>
@@ -6913,7 +6926,7 @@
         <w:pStyle w:val="Opisslike"/>
         <w:jc w:val="center"/>
       </w:pPr>
-      <w:bookmarkStart w:id="7" w:name="_Toc92913362"/>
+      <w:bookmarkStart w:id="7" w:name="_Toc92967231"/>
       <w:r>
         <w:t xml:space="preserve">Slika </w:t>
       </w:r>
@@ -6965,7 +6978,7 @@
         </w:rPr>
       </w:pPr>
       <w:bookmarkStart w:id="8" w:name="_Toc73810873"/>
-      <w:bookmarkStart w:id="9" w:name="_Toc92913329"/>
+      <w:bookmarkStart w:id="9" w:name="_Toc92967198"/>
       <w:r>
         <w:rPr>
           <w:szCs w:val="32"/>
@@ -7015,7 +7028,7 @@
         </w:rPr>
       </w:pPr>
       <w:bookmarkStart w:id="10" w:name="_Toc73810874"/>
-      <w:bookmarkStart w:id="11" w:name="_Toc92913330"/>
+      <w:bookmarkStart w:id="11" w:name="_Toc92967199"/>
       <w:r>
         <w:rPr>
           <w:rFonts w:ascii="Times New Roman" w:hAnsi="Times New Roman" w:cs="Times New Roman"/>
@@ -7262,7 +7275,7 @@
           <w:rFonts w:cs="Times New Roman"/>
         </w:rPr>
       </w:pPr>
-      <w:bookmarkStart w:id="12" w:name="_Toc92913363"/>
+      <w:bookmarkStart w:id="12" w:name="_Toc92967232"/>
       <w:r>
         <w:t xml:space="preserve">Slika </w:t>
       </w:r>
@@ -7309,7 +7322,7 @@
         </w:rPr>
       </w:pPr>
       <w:bookmarkStart w:id="13" w:name="_Toc73810875"/>
-      <w:bookmarkStart w:id="14" w:name="_Toc92913331"/>
+      <w:bookmarkStart w:id="14" w:name="_Toc92967200"/>
       <w:r>
         <w:rPr>
           <w:rFonts w:ascii="Times New Roman" w:hAnsi="Times New Roman" w:cs="Times New Roman"/>
@@ -7649,7 +7662,7 @@
           <w:rFonts w:cs="Times New Roman"/>
         </w:rPr>
       </w:pPr>
-      <w:bookmarkStart w:id="15" w:name="_Toc92913364"/>
+      <w:bookmarkStart w:id="15" w:name="_Toc92967233"/>
       <w:r>
         <w:t xml:space="preserve">Slika </w:t>
       </w:r>
@@ -7728,7 +7741,7 @@
         </w:rPr>
       </w:pPr>
       <w:bookmarkStart w:id="16" w:name="_Toc73810876"/>
-      <w:bookmarkStart w:id="17" w:name="_Toc92913332"/>
+      <w:bookmarkStart w:id="17" w:name="_Toc92967201"/>
       <w:r>
         <w:rPr>
           <w:rFonts w:ascii="Times New Roman" w:hAnsi="Times New Roman" w:cs="Times New Roman"/>
@@ -7995,7 +8008,7 @@
           <w:rFonts w:cs="Times New Roman"/>
         </w:rPr>
       </w:pPr>
-      <w:bookmarkStart w:id="18" w:name="_Toc92913365"/>
+      <w:bookmarkStart w:id="18" w:name="_Toc92967234"/>
       <w:r>
         <w:t xml:space="preserve">Slika </w:t>
       </w:r>
@@ -8104,7 +8117,7 @@
         </w:rPr>
       </w:pPr>
       <w:bookmarkStart w:id="19" w:name="_Toc73810877"/>
-      <w:bookmarkStart w:id="20" w:name="_Toc92913333"/>
+      <w:bookmarkStart w:id="20" w:name="_Toc92967202"/>
       <w:r>
         <w:rPr>
           <w:rFonts w:ascii="Times New Roman" w:hAnsi="Times New Roman" w:cs="Times New Roman"/>
@@ -8299,7 +8312,7 @@
         <w:pStyle w:val="Opisslike"/>
         <w:jc w:val="center"/>
       </w:pPr>
-      <w:bookmarkStart w:id="21" w:name="_Toc92913366"/>
+      <w:bookmarkStart w:id="21" w:name="_Toc92967235"/>
       <w:r>
         <w:t xml:space="preserve">Slika </w:t>
       </w:r>
@@ -8338,7 +8351,7 @@
         </w:rPr>
       </w:pPr>
       <w:bookmarkStart w:id="22" w:name="_Toc73810878"/>
-      <w:bookmarkStart w:id="23" w:name="_Toc92913334"/>
+      <w:bookmarkStart w:id="23" w:name="_Toc92967203"/>
       <w:r>
         <w:rPr>
           <w:rFonts w:ascii="Times New Roman" w:hAnsi="Times New Roman" w:cs="Times New Roman"/>
@@ -8591,7 +8604,7 @@
           <w:szCs w:val="21"/>
         </w:rPr>
       </w:pPr>
-      <w:bookmarkStart w:id="24" w:name="_Toc92913367"/>
+      <w:bookmarkStart w:id="24" w:name="_Toc92967236"/>
       <w:r>
         <w:t xml:space="preserve">Slika </w:t>
       </w:r>
@@ -8629,7 +8642,7 @@
         </w:rPr>
       </w:pPr>
       <w:bookmarkStart w:id="25" w:name="_Toc73810879"/>
-      <w:bookmarkStart w:id="26" w:name="_Toc92913335"/>
+      <w:bookmarkStart w:id="26" w:name="_Toc92967204"/>
       <w:r>
         <w:rPr>
           <w:rStyle w:val="Naslov2Char"/>
@@ -8832,7 +8845,7 @@
         <w:pStyle w:val="Opisslike"/>
         <w:jc w:val="center"/>
       </w:pPr>
-      <w:bookmarkStart w:id="27" w:name="_Toc92913368"/>
+      <w:bookmarkStart w:id="27" w:name="_Toc92967237"/>
       <w:r>
         <w:t xml:space="preserve">Slika </w:t>
       </w:r>
@@ -8873,7 +8886,7 @@
         </w:rPr>
       </w:pPr>
       <w:bookmarkStart w:id="28" w:name="_Toc73810880"/>
-      <w:bookmarkStart w:id="29" w:name="_Toc92913336"/>
+      <w:bookmarkStart w:id="29" w:name="_Toc92967205"/>
       <w:r>
         <w:rPr>
           <w:rFonts w:ascii="Times New Roman" w:hAnsi="Times New Roman" w:cs="Times New Roman"/>
@@ -9037,7 +9050,7 @@
           <w:rFonts w:cs="Times New Roman"/>
         </w:rPr>
       </w:pPr>
-      <w:bookmarkStart w:id="30" w:name="_Toc92913369"/>
+      <w:bookmarkStart w:id="30" w:name="_Toc92967238"/>
       <w:r>
         <w:t xml:space="preserve">Slika </w:t>
       </w:r>
@@ -9106,7 +9119,7 @@
         </w:rPr>
       </w:pPr>
       <w:bookmarkStart w:id="31" w:name="_Toc73810881"/>
-      <w:bookmarkStart w:id="32" w:name="_Toc92913337"/>
+      <w:bookmarkStart w:id="32" w:name="_Toc92967206"/>
       <w:r>
         <w:rPr>
           <w:rFonts w:ascii="Times New Roman" w:hAnsi="Times New Roman" w:cs="Times New Roman"/>
@@ -9540,7 +9553,7 @@
           <w:rFonts w:cs="Times New Roman"/>
         </w:rPr>
       </w:pPr>
-      <w:bookmarkStart w:id="33" w:name="_Toc92913370"/>
+      <w:bookmarkStart w:id="33" w:name="_Toc92967239"/>
       <w:r>
         <w:t xml:space="preserve">Slika </w:t>
       </w:r>
@@ -9648,7 +9661,7 @@
         </w:rPr>
       </w:pPr>
       <w:bookmarkStart w:id="34" w:name="_Toc73810882"/>
-      <w:bookmarkStart w:id="35" w:name="_Toc92913338"/>
+      <w:bookmarkStart w:id="35" w:name="_Toc92967207"/>
       <w:r>
         <w:rPr>
           <w:rFonts w:ascii="Times New Roman" w:hAnsi="Times New Roman" w:cs="Times New Roman"/>
@@ -9869,7 +9882,7 @@
         <w:pStyle w:val="Opisslike"/>
         <w:jc w:val="center"/>
       </w:pPr>
-      <w:bookmarkStart w:id="36" w:name="_Toc92913371"/>
+      <w:bookmarkStart w:id="36" w:name="_Toc92967240"/>
       <w:r>
         <w:t xml:space="preserve">Slika </w:t>
       </w:r>
@@ -9918,7 +9931,7 @@
         </w:rPr>
       </w:pPr>
       <w:bookmarkStart w:id="37" w:name="_Toc73810883"/>
-      <w:bookmarkStart w:id="38" w:name="_Toc92913339"/>
+      <w:bookmarkStart w:id="38" w:name="_Toc92967208"/>
       <w:r>
         <w:rPr>
           <w:rFonts w:ascii="Times New Roman" w:hAnsi="Times New Roman" w:cs="Times New Roman"/>
@@ -10164,7 +10177,7 @@
         <w:pStyle w:val="Opisslike"/>
         <w:jc w:val="center"/>
       </w:pPr>
-      <w:bookmarkStart w:id="39" w:name="_Toc92913372"/>
+      <w:bookmarkStart w:id="39" w:name="_Toc92967241"/>
       <w:r>
         <w:t xml:space="preserve">Slika </w:t>
       </w:r>
@@ -10202,7 +10215,7 @@
         </w:rPr>
       </w:pPr>
       <w:bookmarkStart w:id="40" w:name="_Toc73810884"/>
-      <w:bookmarkStart w:id="41" w:name="_Toc92913340"/>
+      <w:bookmarkStart w:id="41" w:name="_Toc92967209"/>
       <w:r>
         <w:rPr>
           <w:shd w:val="clear" w:color="auto" w:fill="FFFFFF"/>
@@ -10287,7 +10300,7 @@
           <w:szCs w:val="21"/>
         </w:rPr>
       </w:pPr>
-      <w:bookmarkStart w:id="42" w:name="_Toc92913373"/>
+      <w:bookmarkStart w:id="42" w:name="_Toc92967242"/>
       <w:r>
         <w:t xml:space="preserve">Slika </w:t>
       </w:r>
@@ -10342,7 +10355,7 @@
         </w:rPr>
       </w:pPr>
       <w:bookmarkStart w:id="43" w:name="_Toc73810885"/>
-      <w:bookmarkStart w:id="44" w:name="_Toc92913341"/>
+      <w:bookmarkStart w:id="44" w:name="_Toc92967210"/>
       <w:r>
         <w:rPr>
           <w:shd w:val="clear" w:color="auto" w:fill="FFFFFF"/>
@@ -10378,7 +10391,7 @@
         </w:rPr>
       </w:pPr>
       <w:bookmarkStart w:id="45" w:name="_Toc73810886"/>
-      <w:bookmarkStart w:id="46" w:name="_Toc92913342"/>
+      <w:bookmarkStart w:id="46" w:name="_Toc92967211"/>
       <w:r>
         <w:rPr>
           <w:rFonts w:ascii="Times New Roman" w:hAnsi="Times New Roman" w:cs="Times New Roman"/>
@@ -10483,7 +10496,7 @@
           <w:lang w:val="en-US"/>
         </w:rPr>
       </w:pPr>
-      <w:bookmarkStart w:id="47" w:name="_Toc92913374"/>
+      <w:bookmarkStart w:id="47" w:name="_Toc92967243"/>
       <w:r>
         <w:t xml:space="preserve">Slika </w:t>
       </w:r>
@@ -10622,7 +10635,7 @@
         </w:rPr>
       </w:pPr>
       <w:bookmarkStart w:id="48" w:name="_Toc73810887"/>
-      <w:bookmarkStart w:id="49" w:name="_Toc92913343"/>
+      <w:bookmarkStart w:id="49" w:name="_Toc92967212"/>
       <w:r>
         <w:rPr>
           <w:rFonts w:ascii="Times New Roman" w:hAnsi="Times New Roman" w:cs="Times New Roman"/>
@@ -10732,7 +10745,7 @@
         <w:jc w:val="center"/>
       </w:pPr>
       <w:bookmarkStart w:id="50" w:name="_Toc73810911"/>
-      <w:bookmarkStart w:id="51" w:name="_Toc92913375"/>
+      <w:bookmarkStart w:id="51" w:name="_Toc92967244"/>
       <w:r>
         <w:t xml:space="preserve">Slika </w:t>
       </w:r>
@@ -10974,7 +10987,7 @@
         </w:rPr>
       </w:pPr>
       <w:bookmarkStart w:id="52" w:name="_Toc73810891"/>
-      <w:bookmarkStart w:id="53" w:name="_Toc92913344"/>
+      <w:bookmarkStart w:id="53" w:name="_Toc92967213"/>
       <w:r>
         <w:rPr>
           <w:rFonts w:ascii="Times New Roman" w:hAnsi="Times New Roman" w:cs="Times New Roman"/>
@@ -11083,7 +11096,7 @@
         <w:jc w:val="center"/>
       </w:pPr>
       <w:bookmarkStart w:id="54" w:name="_Toc73810918"/>
-      <w:bookmarkStart w:id="55" w:name="_Toc92913376"/>
+      <w:bookmarkStart w:id="55" w:name="_Toc92967245"/>
       <w:r>
         <w:t xml:space="preserve">Slika </w:t>
       </w:r>
@@ -11205,7 +11218,7 @@
         </w:rPr>
       </w:pPr>
       <w:bookmarkStart w:id="56" w:name="_Toc73810892"/>
-      <w:bookmarkStart w:id="57" w:name="_Toc92913345"/>
+      <w:bookmarkStart w:id="57" w:name="_Toc92967214"/>
       <w:r>
         <w:rPr>
           <w:rFonts w:ascii="Times New Roman" w:hAnsi="Times New Roman" w:cs="Times New Roman"/>
@@ -11321,7 +11334,7 @@
         <w:jc w:val="center"/>
       </w:pPr>
       <w:bookmarkStart w:id="58" w:name="_Toc73810920"/>
-      <w:bookmarkStart w:id="59" w:name="_Toc92913377"/>
+      <w:bookmarkStart w:id="59" w:name="_Toc92967246"/>
       <w:r>
         <w:t xml:space="preserve">Slika </w:t>
       </w:r>
@@ -11490,7 +11503,7 @@
           <w:rFonts w:ascii="Times New Roman" w:hAnsi="Times New Roman" w:cs="Times New Roman"/>
         </w:rPr>
       </w:pPr>
-      <w:bookmarkStart w:id="61" w:name="_Toc92913346"/>
+      <w:bookmarkStart w:id="61" w:name="_Toc92967215"/>
       <w:r>
         <w:rPr>
           <w:rFonts w:ascii="Times New Roman" w:hAnsi="Times New Roman" w:cs="Times New Roman"/>
@@ -11603,7 +11616,7 @@
         <w:jc w:val="center"/>
       </w:pPr>
       <w:bookmarkStart w:id="62" w:name="_Toc73810922"/>
-      <w:bookmarkStart w:id="63" w:name="_Toc92913378"/>
+      <w:bookmarkStart w:id="63" w:name="_Toc92967247"/>
       <w:r>
         <w:t xml:space="preserve">Slika </w:t>
       </w:r>
@@ -11796,7 +11809,7 @@
         </w:rPr>
       </w:pPr>
       <w:bookmarkStart w:id="64" w:name="_Toc73810894"/>
-      <w:bookmarkStart w:id="65" w:name="_Toc92913347"/>
+      <w:bookmarkStart w:id="65" w:name="_Toc92967216"/>
       <w:r>
         <w:rPr>
           <w:rFonts w:ascii="Times New Roman" w:hAnsi="Times New Roman" w:cs="Times New Roman"/>
@@ -11903,7 +11916,7 @@
         <w:jc w:val="center"/>
       </w:pPr>
       <w:bookmarkStart w:id="66" w:name="_Toc73810924"/>
-      <w:bookmarkStart w:id="67" w:name="_Toc92913379"/>
+      <w:bookmarkStart w:id="67" w:name="_Toc92967248"/>
       <w:r>
         <w:t xml:space="preserve">Slika </w:t>
       </w:r>
@@ -12043,7 +12056,7 @@
         </w:rPr>
       </w:pPr>
       <w:bookmarkStart w:id="68" w:name="_Toc73810895"/>
-      <w:bookmarkStart w:id="69" w:name="_Toc92913348"/>
+      <w:bookmarkStart w:id="69" w:name="_Toc92967217"/>
       <w:r>
         <w:rPr>
           <w:rFonts w:ascii="Times New Roman" w:hAnsi="Times New Roman" w:cs="Times New Roman"/>
@@ -12161,7 +12174,7 @@
         <w:pStyle w:val="Opisslike"/>
         <w:jc w:val="center"/>
       </w:pPr>
-      <w:bookmarkStart w:id="70" w:name="_Toc92913380"/>
+      <w:bookmarkStart w:id="70" w:name="_Toc92967249"/>
       <w:r>
         <w:t xml:space="preserve">Slika </w:t>
       </w:r>
@@ -12332,7 +12345,7 @@
           <w:rFonts w:ascii="Times New Roman" w:hAnsi="Times New Roman" w:cs="Times New Roman"/>
         </w:rPr>
       </w:pPr>
-      <w:bookmarkStart w:id="71" w:name="_Toc92913349"/>
+      <w:bookmarkStart w:id="71" w:name="_Toc92967218"/>
       <w:r>
         <w:rPr>
           <w:rFonts w:ascii="Times New Roman" w:hAnsi="Times New Roman" w:cs="Times New Roman"/>
@@ -12459,7 +12472,7 @@
         <w:pStyle w:val="Opisslike"/>
         <w:jc w:val="center"/>
       </w:pPr>
-      <w:bookmarkStart w:id="72" w:name="_Toc92913381"/>
+      <w:bookmarkStart w:id="72" w:name="_Toc92967250"/>
       <w:r>
         <w:t xml:space="preserve">Slika </w:t>
       </w:r>
@@ -12709,7 +12722,7 @@
           <w:rFonts w:ascii="Times New Roman" w:hAnsi="Times New Roman" w:cs="Times New Roman"/>
         </w:rPr>
       </w:pPr>
-      <w:bookmarkStart w:id="73" w:name="_Toc92913350"/>
+      <w:bookmarkStart w:id="73" w:name="_Toc92967219"/>
       <w:r>
         <w:rPr>
           <w:rFonts w:ascii="Times New Roman" w:hAnsi="Times New Roman" w:cs="Times New Roman"/>
@@ -12823,7 +12836,7 @@
         <w:pStyle w:val="Opisslike"/>
         <w:jc w:val="center"/>
       </w:pPr>
-      <w:bookmarkStart w:id="74" w:name="_Toc92913382"/>
+      <w:bookmarkStart w:id="74" w:name="_Toc92967251"/>
       <w:r>
         <w:t xml:space="preserve">Slika </w:t>
       </w:r>
@@ -13054,7 +13067,7 @@
           <w:rFonts w:ascii="Times New Roman" w:hAnsi="Times New Roman" w:cs="Times New Roman"/>
         </w:rPr>
       </w:pPr>
-      <w:bookmarkStart w:id="75" w:name="_Toc92913351"/>
+      <w:bookmarkStart w:id="75" w:name="_Toc92967220"/>
       <w:r>
         <w:rPr>
           <w:rFonts w:ascii="Times New Roman" w:hAnsi="Times New Roman" w:cs="Times New Roman"/>
@@ -13186,7 +13199,7 @@
         <w:pStyle w:val="Opisslike"/>
         <w:jc w:val="center"/>
       </w:pPr>
-      <w:bookmarkStart w:id="76" w:name="_Toc92913383"/>
+      <w:bookmarkStart w:id="76" w:name="_Toc92967252"/>
       <w:r>
         <w:t xml:space="preserve">Slika </w:t>
       </w:r>
@@ -13382,7 +13395,7 @@
           <w:rFonts w:ascii="Times New Roman" w:hAnsi="Times New Roman" w:cs="Times New Roman"/>
         </w:rPr>
       </w:pPr>
-      <w:bookmarkStart w:id="77" w:name="_Toc92913352"/>
+      <w:bookmarkStart w:id="77" w:name="_Toc92967221"/>
       <w:r>
         <w:rPr>
           <w:rFonts w:ascii="Times New Roman" w:hAnsi="Times New Roman" w:cs="Times New Roman"/>
@@ -13490,7 +13503,7 @@
         <w:pStyle w:val="Opisslike"/>
         <w:jc w:val="center"/>
       </w:pPr>
-      <w:bookmarkStart w:id="78" w:name="_Toc92913384"/>
+      <w:bookmarkStart w:id="78" w:name="_Toc92967253"/>
       <w:r>
         <w:t xml:space="preserve">Slika </w:t>
       </w:r>
@@ -13689,7 +13702,7 @@
           <w:shd w:val="clear" w:color="auto" w:fill="FFFFFF"/>
         </w:rPr>
       </w:pPr>
-      <w:bookmarkStart w:id="79" w:name="_Toc92913353"/>
+      <w:bookmarkStart w:id="79" w:name="_Toc92967222"/>
       <w:r>
         <w:rPr>
           <w:rFonts w:ascii="Times New Roman" w:hAnsi="Times New Roman" w:cs="Times New Roman"/>
@@ -13792,7 +13805,7 @@
         <w:pStyle w:val="Opisslike"/>
         <w:jc w:val="center"/>
       </w:pPr>
-      <w:bookmarkStart w:id="80" w:name="_Toc92913385"/>
+      <w:bookmarkStart w:id="80" w:name="_Toc92967254"/>
       <w:r>
         <w:t xml:space="preserve">Slika </w:t>
       </w:r>
@@ -13874,7 +13887,7 @@
           <w:shd w:val="clear" w:color="auto" w:fill="FFFFFF"/>
         </w:rPr>
       </w:pPr>
-      <w:bookmarkStart w:id="81" w:name="_Toc92913354"/>
+      <w:bookmarkStart w:id="81" w:name="_Toc92967223"/>
       <w:r>
         <w:rPr>
           <w:rFonts w:ascii="Times New Roman" w:hAnsi="Times New Roman" w:cs="Times New Roman"/>
@@ -13982,7 +13995,7 @@
         <w:pStyle w:val="Opisslike"/>
         <w:jc w:val="center"/>
       </w:pPr>
-      <w:bookmarkStart w:id="82" w:name="_Toc92913386"/>
+      <w:bookmarkStart w:id="82" w:name="_Toc92967255"/>
       <w:r>
         <w:t xml:space="preserve">Slika </w:t>
       </w:r>
@@ -14087,7 +14100,7 @@
           <w:shd w:val="clear" w:color="auto" w:fill="FFFFFF"/>
         </w:rPr>
       </w:pPr>
-      <w:bookmarkStart w:id="83" w:name="_Toc92913355"/>
+      <w:bookmarkStart w:id="83" w:name="_Toc92967224"/>
       <w:r>
         <w:rPr>
           <w:rFonts w:ascii="Times New Roman" w:hAnsi="Times New Roman" w:cs="Times New Roman"/>
@@ -14193,7 +14206,7 @@
         <w:pStyle w:val="Opisslike"/>
         <w:jc w:val="center"/>
       </w:pPr>
-      <w:bookmarkStart w:id="84" w:name="_Toc92913387"/>
+      <w:bookmarkStart w:id="84" w:name="_Toc92967256"/>
       <w:r>
         <w:t xml:space="preserve">Slika </w:t>
       </w:r>
@@ -14286,7 +14299,7 @@
           <w:shd w:val="clear" w:color="auto" w:fill="FFFFFF"/>
         </w:rPr>
       </w:pPr>
-      <w:bookmarkStart w:id="85" w:name="_Toc92913356"/>
+      <w:bookmarkStart w:id="85" w:name="_Toc92967225"/>
       <w:r>
         <w:rPr>
           <w:rFonts w:ascii="Times New Roman" w:hAnsi="Times New Roman" w:cs="Times New Roman"/>
@@ -14388,7 +14401,7 @@
         <w:pStyle w:val="Opisslike"/>
         <w:jc w:val="center"/>
       </w:pPr>
-      <w:bookmarkStart w:id="86" w:name="_Toc92913388"/>
+      <w:bookmarkStart w:id="86" w:name="_Toc92967257"/>
       <w:r>
         <w:t xml:space="preserve">Slika </w:t>
       </w:r>
@@ -14479,7 +14492,7 @@
           <w:shd w:val="clear" w:color="auto" w:fill="FFFFFF"/>
         </w:rPr>
       </w:pPr>
-      <w:bookmarkStart w:id="87" w:name="_Toc92913357"/>
+      <w:bookmarkStart w:id="87" w:name="_Toc92967226"/>
       <w:r>
         <w:rPr>
           <w:rFonts w:ascii="Times New Roman" w:hAnsi="Times New Roman" w:cs="Times New Roman"/>
@@ -14585,7 +14598,7 @@
         <w:pStyle w:val="Opisslike"/>
         <w:jc w:val="center"/>
       </w:pPr>
-      <w:bookmarkStart w:id="88" w:name="_Toc92913389"/>
+      <w:bookmarkStart w:id="88" w:name="_Toc92967258"/>
       <w:r>
         <w:t xml:space="preserve">Slika </w:t>
       </w:r>
@@ -14873,7 +14886,7 @@
           <w:shd w:val="clear" w:color="auto" w:fill="FFFFFF"/>
         </w:rPr>
       </w:pPr>
-      <w:bookmarkStart w:id="89" w:name="_Toc92913358"/>
+      <w:bookmarkStart w:id="89" w:name="_Toc92967227"/>
       <w:r>
         <w:rPr>
           <w:shd w:val="clear" w:color="auto" w:fill="FFFFFF"/>
@@ -15335,7 +15348,7 @@
         </w:rPr>
       </w:pPr>
       <w:bookmarkStart w:id="90" w:name="_Toc73810896"/>
-      <w:bookmarkStart w:id="91" w:name="_Toc92913359"/>
+      <w:bookmarkStart w:id="91" w:name="_Toc92967228"/>
       <w:r>
         <w:rPr>
           <w:shd w:val="clear" w:color="auto" w:fill="FFFFFF"/>
@@ -15414,7 +15427,7 @@
       <w:pPr>
         <w:pStyle w:val="Naslov1"/>
       </w:pPr>
-      <w:bookmarkStart w:id="92" w:name="_Toc92913360"/>
+      <w:bookmarkStart w:id="92" w:name="_Toc92967229"/>
       <w:r>
         <w:lastRenderedPageBreak/>
         <w:t>8. LITERATURA</w:t>
